--- a/2018-04-16 a 2018-04-20 PROPOSTA COMERCIAL e Correlatos/Proposta_comercial_Rodrigo_Fernandes.docx
+++ b/2018-04-16 a 2018-04-20 PROPOSTA COMERCIAL e Correlatos/Proposta_comercial_Rodrigo_Fernandes.docx
@@ -395,77 +395,38 @@
           <w:rFonts w:asciiTheme="minorHAnsi" w:hAnsiTheme="minorHAnsi" w:cstheme="minorHAnsi"/>
         </w:rPr>
         <w:tab/>
-        <w:t xml:space="preserve">Software de gestão online desenvolvido a pensar nas necessidades especificas de berçários, creches, infantários e </w:t>
-      </w:r>
-      <w:proofErr w:type="spellStart"/>
+      </w:r>
       <w:r>
         <w:rPr>
           <w:rFonts w:asciiTheme="minorHAnsi" w:hAnsiTheme="minorHAnsi" w:cstheme="minorHAnsi"/>
         </w:rPr>
-        <w:t>ATLs</w:t>
-      </w:r>
-      <w:proofErr w:type="spellEnd"/>
+        <w:t>Trabalho_Correlato_01.pdf</w:t>
+      </w:r>
       <w:r>
         <w:rPr>
           <w:rFonts w:asciiTheme="minorHAnsi" w:hAnsiTheme="minorHAnsi" w:cstheme="minorHAnsi"/>
         </w:rPr>
-        <w:t xml:space="preserve">. ( </w:t>
-      </w:r>
-      <w:hyperlink r:id="rId8" w:history="1">
-        <w:r>
-          <w:rPr>
-            <w:rStyle w:val="Hyperlink"/>
-            <w:rFonts w:asciiTheme="minorHAnsi" w:hAnsiTheme="minorHAnsi" w:cstheme="minorHAnsi"/>
-          </w:rPr>
-          <w:t>http://www.educabiz.com/</w:t>
-        </w:r>
-      </w:hyperlink>
+        <w:t xml:space="preserve"> e </w:t>
+      </w:r>
       <w:r>
         <w:rPr>
           <w:rFonts w:asciiTheme="minorHAnsi" w:hAnsiTheme="minorHAnsi" w:cstheme="minorHAnsi"/>
         </w:rPr>
-        <w:t xml:space="preserve"> )</w:t>
-      </w:r>
-    </w:p>
-    <w:p>
-      <w:pPr>
-        <w:ind w:firstLine="426"/>
+        <w:t>Trabalho_Correlato_0</w:t>
+      </w:r>
+      <w:r>
         <w:rPr>
           <w:rFonts w:asciiTheme="minorHAnsi" w:hAnsiTheme="minorHAnsi" w:cstheme="minorHAnsi"/>
         </w:rPr>
-      </w:pPr>
+        <w:t>2</w:t>
+      </w:r>
+      <w:bookmarkStart w:id="0" w:name="_GoBack"/>
+      <w:bookmarkEnd w:id="0"/>
       <w:r>
         <w:rPr>
           <w:rFonts w:asciiTheme="minorHAnsi" w:hAnsiTheme="minorHAnsi" w:cstheme="minorHAnsi"/>
         </w:rPr>
-        <w:t>Sistema criado especificamente para gestão de escolas de Educação Infantil</w:t>
-      </w:r>
-      <w:r>
-        <w:rPr>
-          <w:rFonts w:asciiTheme="minorHAnsi" w:hAnsiTheme="minorHAnsi" w:cstheme="minorHAnsi"/>
-        </w:rPr>
-        <w:t xml:space="preserve"> </w:t>
-      </w:r>
-      <w:r>
-        <w:rPr>
-          <w:rFonts w:asciiTheme="minorHAnsi" w:hAnsiTheme="minorHAnsi" w:cstheme="minorHAnsi"/>
-        </w:rPr>
-        <w:t>(</w:t>
-      </w:r>
-      <w:hyperlink r:id="rId9" w:history="1">
-        <w:r>
-          <w:rPr>
-            <w:rStyle w:val="Hyperlink"/>
-            <w:rFonts w:asciiTheme="minorHAnsi" w:hAnsiTheme="minorHAnsi" w:cstheme="minorHAnsi"/>
-          </w:rPr>
-          <w:t>http://www.sophia.com.br/</w:t>
-        </w:r>
-      </w:hyperlink>
-      <w:r>
-        <w:rPr>
-          <w:rFonts w:asciiTheme="minorHAnsi" w:hAnsiTheme="minorHAnsi" w:cstheme="minorHAnsi"/>
-        </w:rPr>
-        <w:t xml:space="preserve"> )</w:t>
+        <w:t>.pdf</w:t>
       </w:r>
     </w:p>
     <w:p>
@@ -598,7 +559,7 @@
                     </pic:cNvPicPr>
                   </pic:nvPicPr>
                   <pic:blipFill>
-                    <a:blip r:embed="rId10">
+                    <a:blip r:embed="rId8">
                       <a:extLst>
                         <a:ext uri="{28A0092B-C50C-407E-A947-70E740481C1C}">
                           <a14:useLocalDpi xmlns:a14="http://schemas.microsoft.com/office/drawing/2010/main" val="0"/>
@@ -1472,8 +1433,6 @@
       <w:r>
         <w:t>Tela Inicial:</w:t>
       </w:r>
-      <w:bookmarkStart w:id="0" w:name="_GoBack"/>
-      <w:bookmarkEnd w:id="0"/>
       <w:r>
         <w:rPr>
           <w:noProof/>
@@ -1496,7 +1455,7 @@
                     </pic:cNvPicPr>
                   </pic:nvPicPr>
                   <pic:blipFill>
-                    <a:blip r:embed="rId11">
+                    <a:blip r:embed="rId9">
                       <a:extLst>
                         <a:ext uri="{28A0092B-C50C-407E-A947-70E740481C1C}">
                           <a14:useLocalDpi xmlns:a14="http://schemas.microsoft.com/office/drawing/2010/main" val="0"/>
@@ -1555,7 +1514,7 @@
                     </pic:cNvPicPr>
                   </pic:nvPicPr>
                   <pic:blipFill>
-                    <a:blip r:embed="rId12">
+                    <a:blip r:embed="rId10">
                       <a:extLst>
                         <a:ext uri="{28A0092B-C50C-407E-A947-70E740481C1C}">
                           <a14:useLocalDpi xmlns:a14="http://schemas.microsoft.com/office/drawing/2010/main" val="0"/>
@@ -1617,7 +1576,7 @@
                     </pic:cNvPicPr>
                   </pic:nvPicPr>
                   <pic:blipFill>
-                    <a:blip r:embed="rId13">
+                    <a:blip r:embed="rId11">
                       <a:extLst>
                         <a:ext uri="{28A0092B-C50C-407E-A947-70E740481C1C}">
                           <a14:useLocalDpi xmlns:a14="http://schemas.microsoft.com/office/drawing/2010/main" val="0"/>
@@ -1699,7 +1658,7 @@
                     <pic:cNvPicPr/>
                   </pic:nvPicPr>
                   <pic:blipFill>
-                    <a:blip r:embed="rId14"/>
+                    <a:blip r:embed="rId12"/>
                     <a:stretch>
                       <a:fillRect/>
                     </a:stretch>
@@ -1945,7 +1904,7 @@
                     </pic:cNvPicPr>
                   </pic:nvPicPr>
                   <pic:blipFill>
-                    <a:blip r:embed="rId15">
+                    <a:blip r:embed="rId13">
                       <a:extLst>
                         <a:ext uri="{28A0092B-C50C-407E-A947-70E740481C1C}">
                           <a14:useLocalDpi xmlns:a14="http://schemas.microsoft.com/office/drawing/2010/main" val="0"/>
@@ -2096,7 +2055,7 @@
     </w:p>
     <w:p/>
     <w:sectPr>
-      <w:headerReference w:type="default" r:id="rId16"/>
+      <w:headerReference w:type="default" r:id="rId14"/>
       <w:pgSz w:w="11906" w:h="16838"/>
       <w:pgMar w:top="1418" w:right="1418" w:bottom="1418" w:left="1418" w:header="851" w:footer="709" w:gutter="0"/>
       <w:cols w:space="708"/>
